--- a/Documents/详细规则文档.docx
+++ b/Documents/详细规则文档.docx
@@ -6,7 +6,6 @@
       <w:pPr>
         <w:jc w:val="center"/>
         <w:rPr>
-          <w:rFonts w:hint="eastAsia"/>
           <w:b/>
           <w:sz w:val="36"/>
           <w:szCs w:val="36"/>
@@ -22,20 +21,8 @@
         <w:t>详细规则文档</w:t>
       </w:r>
     </w:p>
-    <w:p>
-      <w:pPr>
-        <w:rPr>
-          <w:rFonts w:hint="eastAsia"/>
-        </w:rPr>
-      </w:pPr>
-    </w:p>
-    <w:p>
-      <w:pPr>
-        <w:rPr>
-          <w:rFonts w:hint="eastAsia"/>
-        </w:rPr>
-      </w:pPr>
-    </w:p>
+    <w:p/>
+    <w:p/>
     <w:p>
       <w:pPr>
         <w:pStyle w:val="a5"/>
@@ -45,7 +32,6 @@
         </w:numPr>
         <w:ind w:firstLineChars="0"/>
         <w:rPr>
-          <w:rFonts w:hint="eastAsia"/>
           <w:b/>
         </w:rPr>
       </w:pPr>
@@ -58,11 +44,6 @@
       </w:r>
     </w:p>
     <w:p>
-      <w:pPr>
-        <w:rPr>
-          <w:rFonts w:hint="eastAsia"/>
-        </w:rPr>
-      </w:pPr>
       <w:r>
         <w:rPr>
           <w:rFonts w:hint="eastAsia"/>
@@ -107,350 +88,14 @@
       </w:r>
     </w:p>
     <w:p>
-      <w:pPr>
-        <w:rPr>
-          <w:rFonts w:hint="eastAsia"/>
-        </w:rPr>
-      </w:pPr>
-      <w:r>
-        <w:rPr>
-          <w:rFonts w:hint="eastAsia"/>
-        </w:rPr>
-        <w:t>A</w:t>
-      </w:r>
-      <w:r>
-        <w:rPr>
-          <w:rFonts w:hint="eastAsia"/>
-        </w:rPr>
-        <w:t>类型：用于较低级卡牌</w:t>
-      </w:r>
-    </w:p>
-    <w:p>
-      <w:pPr>
-        <w:rPr>
-          <w:rFonts w:hint="eastAsia"/>
-        </w:rPr>
-      </w:pPr>
-      <w:r>
-        <w:rPr>
-          <w:rFonts w:hint="eastAsia"/>
-        </w:rPr>
-        <w:t>经验公式：</w:t>
-      </w:r>
-      <w:r>
-        <w:rPr>
-          <w:rFonts w:ascii="NSimSun" w:hAnsi="NSimSun" w:cs="NSimSun"/>
-          <w:color w:val="2B91AF"/>
-          <w:kern w:val="0"/>
-          <w:sz w:val="19"/>
-          <w:szCs w:val="19"/>
-        </w:rPr>
-        <w:t>Mathf</w:t>
-      </w:r>
-      <w:r>
-        <w:rPr>
-          <w:rFonts w:ascii="NSimSun" w:hAnsi="NSimSun" w:cs="NSimSun"/>
-          <w:kern w:val="0"/>
-          <w:sz w:val="19"/>
-          <w:szCs w:val="19"/>
-        </w:rPr>
-        <w:t>.</w:t>
-      </w:r>
-      <w:r>
-        <w:rPr>
-          <w:rFonts w:ascii="NSimSun" w:hAnsi="NSimSun" w:cs="NSimSun"/>
-          <w:color w:val="010001"/>
-          <w:kern w:val="0"/>
-          <w:sz w:val="19"/>
-          <w:szCs w:val="19"/>
-        </w:rPr>
-        <w:t>FloorToInt</w:t>
-      </w:r>
-      <w:r>
-        <w:rPr>
-          <w:rFonts w:ascii="NSimSun" w:hAnsi="NSimSun" w:cs="NSimSun"/>
-          <w:kern w:val="0"/>
-          <w:sz w:val="19"/>
-          <w:szCs w:val="19"/>
-        </w:rPr>
-        <w:t>(</w:t>
-      </w:r>
-      <w:r>
-        <w:rPr>
-          <w:rFonts w:ascii="NSimSun" w:hAnsi="NSimSun" w:cs="NSimSun"/>
-          <w:color w:val="010001"/>
-          <w:kern w:val="0"/>
-          <w:sz w:val="19"/>
-          <w:szCs w:val="19"/>
-        </w:rPr>
-        <w:t>targetLevel</w:t>
-      </w:r>
-      <w:r>
-        <w:rPr>
-          <w:rFonts w:ascii="NSimSun" w:hAnsi="NSimSun" w:cs="NSimSun"/>
-          <w:kern w:val="0"/>
-          <w:sz w:val="19"/>
-          <w:szCs w:val="19"/>
-        </w:rPr>
-        <w:t xml:space="preserve"> * </w:t>
-      </w:r>
-      <w:r>
-        <w:rPr>
-          <w:rFonts w:ascii="NSimSun" w:hAnsi="NSimSun" w:cs="NSimSun"/>
-          <w:color w:val="010001"/>
-          <w:kern w:val="0"/>
-          <w:sz w:val="19"/>
-          <w:szCs w:val="19"/>
-        </w:rPr>
-        <w:t>targetLevel</w:t>
-      </w:r>
-      <w:r>
-        <w:rPr>
-          <w:rFonts w:ascii="NSimSun" w:hAnsi="NSimSun" w:cs="NSimSun"/>
-          <w:kern w:val="0"/>
-          <w:sz w:val="19"/>
-          <w:szCs w:val="19"/>
-        </w:rPr>
-        <w:t xml:space="preserve"> * 4) + 400</w:t>
-      </w:r>
-    </w:p>
-    <w:p>
-      <w:pPr>
-        <w:rPr>
-          <w:rFonts w:hint="eastAsia"/>
-        </w:rPr>
-      </w:pPr>
-    </w:p>
-    <w:p>
-      <w:pPr>
-        <w:rPr>
-          <w:rFonts w:hint="eastAsia"/>
-        </w:rPr>
-      </w:pPr>
-      <w:r>
-        <w:rPr>
-          <w:rFonts w:hint="eastAsia"/>
-        </w:rPr>
-        <w:t>B</w:t>
-      </w:r>
-      <w:r>
-        <w:rPr>
-          <w:rFonts w:hint="eastAsia"/>
-        </w:rPr>
-        <w:t>类型：用于较高级卡牌</w:t>
-      </w:r>
-    </w:p>
-    <w:p>
-      <w:pPr>
-        <w:rPr>
-          <w:rFonts w:hint="eastAsia"/>
-        </w:rPr>
-      </w:pPr>
-      <w:r>
-        <w:rPr>
-          <w:rFonts w:hint="eastAsia"/>
-        </w:rPr>
-        <w:t>经验公式：</w:t>
-      </w:r>
-      <w:r>
-        <w:rPr>
-          <w:rFonts w:ascii="NSimSun" w:hAnsi="NSimSun" w:cs="NSimSun"/>
-          <w:color w:val="2B91AF"/>
-          <w:kern w:val="0"/>
-          <w:sz w:val="19"/>
-          <w:szCs w:val="19"/>
-        </w:rPr>
-        <w:t>Mathf</w:t>
-      </w:r>
-      <w:r>
-        <w:rPr>
-          <w:rFonts w:ascii="NSimSun" w:hAnsi="NSimSun" w:cs="NSimSun"/>
-          <w:kern w:val="0"/>
-          <w:sz w:val="19"/>
-          <w:szCs w:val="19"/>
-        </w:rPr>
-        <w:t>.</w:t>
-      </w:r>
-      <w:r>
-        <w:rPr>
-          <w:rFonts w:ascii="NSimSun" w:hAnsi="NSimSun" w:cs="NSimSun"/>
-          <w:color w:val="010001"/>
-          <w:kern w:val="0"/>
-          <w:sz w:val="19"/>
-          <w:szCs w:val="19"/>
-        </w:rPr>
-        <w:t>FloorToInt</w:t>
-      </w:r>
-      <w:r>
-        <w:rPr>
-          <w:rFonts w:ascii="NSimSun" w:hAnsi="NSimSun" w:cs="NSimSun"/>
-          <w:kern w:val="0"/>
-          <w:sz w:val="19"/>
-          <w:szCs w:val="19"/>
-        </w:rPr>
-        <w:t>(</w:t>
-      </w:r>
-      <w:r>
-        <w:rPr>
-          <w:rFonts w:ascii="NSimSun" w:hAnsi="NSimSun" w:cs="NSimSun"/>
-          <w:color w:val="010001"/>
-          <w:kern w:val="0"/>
-          <w:sz w:val="19"/>
-          <w:szCs w:val="19"/>
-        </w:rPr>
-        <w:t>targetLevel</w:t>
-      </w:r>
-      <w:r>
-        <w:rPr>
-          <w:rFonts w:ascii="NSimSun" w:hAnsi="NSimSun" w:cs="NSimSun"/>
-          <w:kern w:val="0"/>
-          <w:sz w:val="19"/>
-          <w:szCs w:val="19"/>
-        </w:rPr>
-        <w:t xml:space="preserve"> * </w:t>
-      </w:r>
-      <w:r>
-        <w:rPr>
-          <w:rFonts w:ascii="NSimSun" w:hAnsi="NSimSun" w:cs="NSimSun"/>
-          <w:color w:val="010001"/>
-          <w:kern w:val="0"/>
-          <w:sz w:val="19"/>
-          <w:szCs w:val="19"/>
-        </w:rPr>
-        <w:t>targetLevel</w:t>
-      </w:r>
-      <w:r>
-        <w:rPr>
-          <w:rFonts w:ascii="NSimSun" w:hAnsi="NSimSun" w:cs="NSimSun"/>
-          <w:kern w:val="0"/>
-          <w:sz w:val="19"/>
-          <w:szCs w:val="19"/>
-        </w:rPr>
-        <w:t xml:space="preserve"> * 4.4f) + 560</w:t>
-      </w:r>
-    </w:p>
-    <w:p>
-      <w:pPr>
-        <w:rPr>
-          <w:rFonts w:hint="eastAsia"/>
-        </w:rPr>
-      </w:pPr>
-    </w:p>
-    <w:p>
-      <w:pPr>
-        <w:rPr>
-          <w:rFonts w:hint="eastAsia"/>
-        </w:rPr>
-      </w:pPr>
-      <w:r>
-        <w:rPr>
-          <w:rFonts w:hint="eastAsia"/>
-        </w:rPr>
-        <w:t>C</w:t>
-      </w:r>
-      <w:r>
-        <w:rPr>
-          <w:rFonts w:hint="eastAsia"/>
-        </w:rPr>
-        <w:t>类型：用于神类卡牌</w:t>
-      </w:r>
-    </w:p>
-    <w:p>
-      <w:pPr>
-        <w:rPr>
-          <w:rFonts w:hint="eastAsia"/>
-        </w:rPr>
-      </w:pPr>
-      <w:r>
-        <w:rPr>
-          <w:rFonts w:hint="eastAsia"/>
-        </w:rPr>
-        <w:t>经验公式：</w:t>
-      </w:r>
-      <w:r>
-        <w:rPr>
-          <w:rFonts w:ascii="NSimSun" w:hAnsi="NSimSun" w:cs="NSimSun"/>
-          <w:color w:val="2B91AF"/>
-          <w:kern w:val="0"/>
-          <w:sz w:val="19"/>
-          <w:szCs w:val="19"/>
-        </w:rPr>
-        <w:t>Mathf</w:t>
-      </w:r>
-      <w:r>
-        <w:rPr>
-          <w:rFonts w:ascii="NSimSun" w:hAnsi="NSimSun" w:cs="NSimSun"/>
-          <w:kern w:val="0"/>
-          <w:sz w:val="19"/>
-          <w:szCs w:val="19"/>
-        </w:rPr>
-        <w:t>.</w:t>
-      </w:r>
-      <w:r>
-        <w:rPr>
-          <w:rFonts w:ascii="NSimSun" w:hAnsi="NSimSun" w:cs="NSimSun"/>
-          <w:color w:val="010001"/>
-          <w:kern w:val="0"/>
-          <w:sz w:val="19"/>
-          <w:szCs w:val="19"/>
-        </w:rPr>
-        <w:t>FloorToInt</w:t>
-      </w:r>
-      <w:r>
-        <w:rPr>
-          <w:rFonts w:ascii="NSimSun" w:hAnsi="NSimSun" w:cs="NSimSun"/>
-          <w:kern w:val="0"/>
-          <w:sz w:val="19"/>
-          <w:szCs w:val="19"/>
-        </w:rPr>
-        <w:t>(</w:t>
-      </w:r>
-      <w:r>
-        <w:rPr>
-          <w:rFonts w:ascii="NSimSun" w:hAnsi="NSimSun" w:cs="NSimSun"/>
-          <w:color w:val="010001"/>
-          <w:kern w:val="0"/>
-          <w:sz w:val="19"/>
-          <w:szCs w:val="19"/>
-        </w:rPr>
-        <w:t>targetLevel</w:t>
-      </w:r>
-      <w:r>
-        <w:rPr>
-          <w:rFonts w:ascii="NSimSun" w:hAnsi="NSimSun" w:cs="NSimSun"/>
-          <w:kern w:val="0"/>
-          <w:sz w:val="19"/>
-          <w:szCs w:val="19"/>
-        </w:rPr>
-        <w:t xml:space="preserve"> * </w:t>
-      </w:r>
-      <w:r>
-        <w:rPr>
-          <w:rFonts w:ascii="NSimSun" w:hAnsi="NSimSun" w:cs="NSimSun"/>
-          <w:color w:val="010001"/>
-          <w:kern w:val="0"/>
-          <w:sz w:val="19"/>
-          <w:szCs w:val="19"/>
-        </w:rPr>
-        <w:t>targetLevel</w:t>
-      </w:r>
-      <w:r>
-        <w:rPr>
-          <w:rFonts w:ascii="NSimSun" w:hAnsi="NSimSun" w:cs="NSimSun"/>
-          <w:kern w:val="0"/>
-          <w:sz w:val="19"/>
-          <w:szCs w:val="19"/>
-        </w:rPr>
-        <w:t xml:space="preserve"> * 12) + 610</w:t>
-      </w:r>
-    </w:p>
-    <w:p>
-      <w:pPr>
-        <w:rPr>
-          <w:rFonts w:hint="eastAsia"/>
-        </w:rPr>
-      </w:pPr>
-    </w:p>
+      <w:r>
+        <w:rPr>
+          <w:rFonts w:hint="eastAsia"/>
+        </w:rPr>
+        <w:t>对应类型的升级经验按查表法获取</w:t>
+      </w:r>
+    </w:p>
+    <w:p/>
     <w:p>
       <w:pPr>
         <w:pStyle w:val="a5"/>
@@ -460,7 +105,6 @@
         </w:numPr>
         <w:ind w:firstLineChars="0"/>
         <w:rPr>
-          <w:rFonts w:hint="eastAsia"/>
           <w:b/>
         </w:rPr>
       </w:pPr>
@@ -479,7 +123,7 @@
         <w:adjustRightInd w:val="0"/>
         <w:jc w:val="left"/>
         <w:rPr>
-          <w:rFonts w:ascii="NSimSun" w:hAnsi="NSimSun" w:cs="NSimSun" w:hint="eastAsia"/>
+          <w:rFonts w:ascii="NSimSun" w:hAnsi="NSimSun" w:cs="NSimSun"/>
           <w:kern w:val="0"/>
           <w:sz w:val="19"/>
           <w:szCs w:val="19"/>
@@ -575,7 +219,7 @@
         <w:adjustRightInd w:val="0"/>
         <w:jc w:val="left"/>
         <w:rPr>
-          <w:rFonts w:ascii="NSimSun" w:hAnsi="NSimSun" w:cs="NSimSun" w:hint="eastAsia"/>
+          <w:rFonts w:ascii="NSimSun" w:hAnsi="NSimSun" w:cs="NSimSun"/>
           <w:kern w:val="0"/>
           <w:sz w:val="19"/>
           <w:szCs w:val="19"/>
@@ -603,11 +247,6 @@
       </w:r>
     </w:p>
     <w:p>
-      <w:pPr>
-        <w:rPr>
-          <w:rFonts w:hint="eastAsia"/>
-        </w:rPr>
-      </w:pPr>
       <w:r>
         <w:rPr>
           <w:rFonts w:hint="eastAsia"/>
@@ -645,13 +284,7 @@
         <w:t xml:space="preserve"> </w:t>
       </w:r>
     </w:p>
-    <w:p>
-      <w:pPr>
-        <w:rPr>
-          <w:rFonts w:hint="eastAsia"/>
-        </w:rPr>
-      </w:pPr>
-    </w:p>
+    <w:p/>
     <w:p>
       <w:pPr>
         <w:pStyle w:val="a5"/>
@@ -661,7 +294,6 @@
         </w:numPr>
         <w:ind w:firstLineChars="0"/>
         <w:rPr>
-          <w:rFonts w:hint="eastAsia"/>
           <w:b/>
         </w:rPr>
       </w:pPr>
@@ -676,9 +308,6 @@
     <w:p>
       <w:pPr>
         <w:ind w:left="420" w:hanging="420"/>
-        <w:rPr>
-          <w:rFonts w:hint="eastAsia"/>
-        </w:rPr>
       </w:pPr>
       <w:r>
         <w:rPr>
@@ -732,13 +361,7 @@
         <w:t>(20 + Level / 2.2f)</w:t>
       </w:r>
     </w:p>
-    <w:p>
-      <w:pPr>
-        <w:rPr>
-          <w:rFonts w:hint="eastAsia"/>
-        </w:rPr>
-      </w:pPr>
-    </w:p>
+    <w:p/>
     <w:p>
       <w:pPr>
         <w:pStyle w:val="a5"/>
@@ -748,7 +371,6 @@
         </w:numPr>
         <w:ind w:firstLineChars="0"/>
         <w:rPr>
-          <w:rFonts w:hint="eastAsia"/>
           <w:b/>
         </w:rPr>
       </w:pPr>
@@ -761,11 +383,6 @@
       </w:r>
     </w:p>
     <w:p>
-      <w:pPr>
-        <w:rPr>
-          <w:rFonts w:hint="eastAsia"/>
-        </w:rPr>
-      </w:pPr>
       <w:r>
         <w:rPr>
           <w:rFonts w:hint="eastAsia"/>
@@ -887,13 +504,7 @@
         <w:t>好友上限扩充次数</w:t>
       </w:r>
     </w:p>
-    <w:p>
-      <w:pPr>
-        <w:rPr>
-          <w:rFonts w:hint="eastAsia"/>
-        </w:rPr>
-      </w:pPr>
-    </w:p>
+    <w:p/>
     <w:p>
       <w:pPr>
         <w:pStyle w:val="a5"/>
@@ -903,7 +514,6 @@
         </w:numPr>
         <w:ind w:firstLineChars="0"/>
         <w:rPr>
-          <w:rFonts w:hint="eastAsia"/>
           <w:b/>
         </w:rPr>
       </w:pPr>
@@ -1060,11 +670,6 @@
       </w:r>
     </w:p>
     <w:p>
-      <w:pPr>
-        <w:rPr>
-          <w:rFonts w:hint="eastAsia"/>
-        </w:rPr>
-      </w:pPr>
       <w:r>
         <w:rPr>
           <w:rFonts w:hint="eastAsia"/>
@@ -1079,11 +684,6 @@
       </w:r>
     </w:p>
     <w:p>
-      <w:pPr>
-        <w:rPr>
-          <w:rFonts w:hint="eastAsia"/>
-        </w:rPr>
-      </w:pPr>
       <w:r>
         <w:rPr>
           <w:rFonts w:hint="eastAsia"/>
@@ -1098,11 +698,6 @@
       </w:r>
     </w:p>
     <w:p>
-      <w:pPr>
-        <w:rPr>
-          <w:rFonts w:hint="eastAsia"/>
-        </w:rPr>
-      </w:pPr>
       <w:r>
         <w:rPr>
           <w:rFonts w:hint="eastAsia"/>
@@ -1128,13 +723,7 @@
         <w:t>1</w:t>
       </w:r>
     </w:p>
-    <w:p>
-      <w:pPr>
-        <w:rPr>
-          <w:rFonts w:hint="eastAsia"/>
-        </w:rPr>
-      </w:pPr>
-    </w:p>
+    <w:p/>
     <w:p>
       <w:pPr>
         <w:pStyle w:val="a5"/>
@@ -1144,7 +733,6 @@
         </w:numPr>
         <w:ind w:firstLineChars="0"/>
         <w:rPr>
-          <w:rFonts w:hint="eastAsia"/>
           <w:b/>
         </w:rPr>
       </w:pPr>
@@ -1157,11 +745,6 @@
       </w:r>
     </w:p>
     <w:p>
-      <w:pPr>
-        <w:rPr>
-          <w:rFonts w:hint="eastAsia"/>
-        </w:rPr>
-      </w:pPr>
       <w:r>
         <w:rPr>
           <w:rFonts w:hint="eastAsia"/>
@@ -1181,13 +764,7 @@
         <w:t>军营上限扩充次数</w:t>
       </w:r>
     </w:p>
-    <w:p>
-      <w:pPr>
-        <w:rPr>
-          <w:rFonts w:hint="eastAsia"/>
-        </w:rPr>
-      </w:pPr>
-    </w:p>
+    <w:p/>
     <w:p>
       <w:pPr>
         <w:pStyle w:val="a5"/>
@@ -1197,25 +774,109 @@
         </w:numPr>
         <w:ind w:firstLineChars="0"/>
         <w:rPr>
-          <w:rFonts w:hint="eastAsia"/>
-          <w:b/>
-        </w:rPr>
-      </w:pPr>
-      <w:r>
-        <w:rPr>
-          <w:rFonts w:hint="eastAsia"/>
-          <w:b/>
-        </w:rPr>
-        <w:t>关卡生成规则</w:t>
-      </w:r>
-    </w:p>
-    <w:p>
-      <w:pPr>
-        <w:rPr>
-          <w:rFonts w:hint="eastAsia"/>
-        </w:rPr>
-      </w:pPr>
-    </w:p>
+          <w:b/>
+        </w:rPr>
+      </w:pPr>
+      <w:r>
+        <w:rPr>
+          <w:rFonts w:hint="eastAsia"/>
+          <w:b/>
+        </w:rPr>
+        <w:t>强化卡牌规则</w:t>
+      </w:r>
+    </w:p>
+    <w:p>
+      <w:r>
+        <w:rPr>
+          <w:rFonts w:hint="eastAsia"/>
+        </w:rPr>
+        <w:t>单次强化卡牌需花费的金额</w:t>
+      </w:r>
+      <w:r>
+        <w:rPr>
+          <w:rFonts w:hint="eastAsia"/>
+        </w:rPr>
+        <w:t xml:space="preserve"> = </w:t>
+      </w:r>
+      <w:r>
+        <w:rPr>
+          <w:rFonts w:hint="eastAsia"/>
+        </w:rPr>
+        <w:t>主卡等级</w:t>
+      </w:r>
+      <w:r>
+        <w:rPr>
+          <w:rFonts w:hint="eastAsia"/>
+        </w:rPr>
+        <w:t xml:space="preserve"> * 100 * </w:t>
+      </w:r>
+      <w:r>
+        <w:rPr>
+          <w:rFonts w:hint="eastAsia"/>
+        </w:rPr>
+        <w:t>副卡数量</w:t>
+      </w:r>
+    </w:p>
+    <w:p>
+      <w:r>
+        <w:rPr>
+          <w:rFonts w:hint="eastAsia"/>
+        </w:rPr>
+        <w:t>吃掉某张副卡可以获得的</w:t>
+      </w:r>
+      <w:r>
+        <w:rPr>
+          <w:rFonts w:hint="eastAsia"/>
+        </w:rPr>
+        <w:t xml:space="preserve">EXP = </w:t>
+      </w:r>
+      <w:r>
+        <w:rPr>
+          <w:rFonts w:hint="eastAsia"/>
+        </w:rPr>
+        <w:t>副卡基础吞噬</w:t>
+      </w:r>
+      <w:r>
+        <w:rPr>
+          <w:rFonts w:hint="eastAsia"/>
+        </w:rPr>
+        <w:t xml:space="preserve">EXP * </w:t>
+      </w:r>
+      <w:r>
+        <w:rPr>
+          <w:rFonts w:hint="eastAsia"/>
+        </w:rPr>
+        <w:t>副卡等级</w:t>
+      </w:r>
+    </w:p>
+    <w:p>
+      <w:r>
+        <w:rPr>
+          <w:rFonts w:hint="eastAsia"/>
+        </w:rPr>
+        <w:t>若是吞食和主卡相同属性的副卡，可以获得</w:t>
+      </w:r>
+      <w:r>
+        <w:rPr>
+          <w:rFonts w:hint="eastAsia"/>
+        </w:rPr>
+        <w:t>1.5</w:t>
+      </w:r>
+      <w:r>
+        <w:rPr>
+          <w:rFonts w:hint="eastAsia"/>
+        </w:rPr>
+        <w:t>倍的</w:t>
+      </w:r>
+      <w:r>
+        <w:rPr>
+          <w:rFonts w:hint="eastAsia"/>
+        </w:rPr>
+        <w:t>EXP</w:t>
+      </w:r>
+    </w:p>
+    <w:p/>
+    <w:p/>
     <w:p>
       <w:pPr>
         <w:pStyle w:val="a5"/>
@@ -1225,7 +886,27 @@
         </w:numPr>
         <w:ind w:firstLineChars="0"/>
         <w:rPr>
-          <w:rFonts w:hint="eastAsia"/>
+          <w:b/>
+        </w:rPr>
+      </w:pPr>
+      <w:r>
+        <w:rPr>
+          <w:rFonts w:hint="eastAsia"/>
+          <w:b/>
+        </w:rPr>
+        <w:t>关卡生成规则</w:t>
+      </w:r>
+    </w:p>
+    <w:p/>
+    <w:p>
+      <w:pPr>
+        <w:pStyle w:val="a5"/>
+        <w:numPr>
+          <w:ilvl w:val="0"/>
+          <w:numId w:val="1"/>
+        </w:numPr>
+        <w:ind w:firstLineChars="0"/>
+        <w:rPr>
           <w:b/>
         </w:rPr>
       </w:pPr>
@@ -1237,20 +918,8 @@
         <w:t>抽卡规则</w:t>
       </w:r>
     </w:p>
-    <w:p>
-      <w:pPr>
-        <w:rPr>
-          <w:rFonts w:hint="eastAsia"/>
-        </w:rPr>
-      </w:pPr>
-    </w:p>
-    <w:p>
-      <w:pPr>
-        <w:rPr>
-          <w:rFonts w:hint="eastAsia"/>
-        </w:rPr>
-      </w:pPr>
-    </w:p>
+    <w:p/>
+    <w:p/>
     <w:sectPr>
       <w:pgSz w:w="11906" w:h="16838"/>
       <w:pgMar w:top="1440" w:right="1800" w:bottom="1440" w:left="1800" w:header="851" w:footer="992" w:gutter="0"/>
@@ -1263,14 +932,14 @@
 
 <file path=word/endnotes.xml><?xml version="1.0" encoding="utf-8"?>
 <w:endnotes xmlns:ve="http://schemas.openxmlformats.org/markup-compatibility/2006" xmlns:o="urn:schemas-microsoft-com:office:office" xmlns:r="http://schemas.openxmlformats.org/officeDocument/2006/relationships" xmlns:m="http://schemas.openxmlformats.org/officeDocument/2006/math" xmlns:v="urn:schemas-microsoft-com:vml" xmlns:wp="http://schemas.openxmlformats.org/drawingml/2006/wordprocessingDrawing" xmlns:w10="urn:schemas-microsoft-com:office:word" xmlns:w="http://schemas.openxmlformats.org/wordprocessingml/2006/main" xmlns:wne="http://schemas.microsoft.com/office/word/2006/wordml">
-  <w:endnote w:type="separator" w:id="0">
+  <w:endnote w:type="separator" w:id="-1">
     <w:p>
       <w:r>
         <w:separator/>
       </w:r>
     </w:p>
   </w:endnote>
-  <w:endnote w:type="continuationSeparator" w:id="1">
+  <w:endnote w:type="continuationSeparator" w:id="0">
     <w:p>
       <w:r>
         <w:continuationSeparator/>
@@ -1282,14 +951,14 @@
 
 <file path=word/footnotes.xml><?xml version="1.0" encoding="utf-8"?>
 <w:footnotes xmlns:ve="http://schemas.openxmlformats.org/markup-compatibility/2006" xmlns:o="urn:schemas-microsoft-com:office:office" xmlns:r="http://schemas.openxmlformats.org/officeDocument/2006/relationships" xmlns:m="http://schemas.openxmlformats.org/officeDocument/2006/math" xmlns:v="urn:schemas-microsoft-com:vml" xmlns:wp="http://schemas.openxmlformats.org/drawingml/2006/wordprocessingDrawing" xmlns:w10="urn:schemas-microsoft-com:office:word" xmlns:w="http://schemas.openxmlformats.org/wordprocessingml/2006/main" xmlns:wne="http://schemas.microsoft.com/office/word/2006/wordml">
-  <w:footnote w:type="separator" w:id="0">
+  <w:footnote w:type="separator" w:id="-1">
     <w:p>
       <w:r>
         <w:separator/>
       </w:r>
     </w:p>
   </w:footnote>
-  <w:footnote w:type="continuationSeparator" w:id="1">
+  <w:footnote w:type="continuationSeparator" w:id="0">
     <w:p>
       <w:r>
         <w:continuationSeparator/>
@@ -1549,6 +1218,7 @@
   <w:style w:type="paragraph" w:default="1" w:styleId="a">
     <w:name w:val="Normal"/>
     <w:qFormat/>
+    <w:rsid w:val="003E6E9C"/>
     <w:pPr>
       <w:widowControl w:val="0"/>
       <w:jc w:val="both"/>
